--- a/personal_portfolio_plan.docx
+++ b/personal_portfolio_plan.docx
@@ -1,6 +1,6 @@
 
 <file path=word/document.xml><?xml version="1.0" encoding="utf-8"?>
-<w:document xmlns:wpc="http://schemas.microsoft.com/office/word/2010/wordprocessingCanvas" xmlns:cx="http://schemas.microsoft.com/office/drawing/2014/chartex" xmlns:cx1="http://schemas.microsoft.com/office/drawing/2015/9/8/chartex" xmlns:cx2="http://schemas.microsoft.com/office/drawing/2015/10/21/chartex" xmlns:cx3="http://schemas.microsoft.com/office/drawing/2016/5/9/chartex" xmlns:cx4="http://schemas.microsoft.com/office/drawing/2016/5/10/chartex" xmlns:cx5="http://schemas.microsoft.com/office/drawing/2016/5/11/chartex" xmlns:cx6="http://schemas.microsoft.com/office/drawing/2016/5/12/chartex" xmlns:cx7="http://schemas.microsoft.com/office/drawing/2016/5/13/chartex" xmlns:cx8="http://schemas.microsoft.com/office/drawing/2016/5/14/chartex" xmlns:mc="http://schemas.openxmlformats.org/markup-compatibility/2006" xmlns:aink="http://schemas.microsoft.com/office/drawing/2016/ink" xmlns:am3d="http://schemas.microsoft.com/office/drawing/2017/model3d" xmlns:o="urn:schemas-microsoft-com:office:office" xmlns:r="http://schemas.openxmlformats.org/officeDocument/2006/relationships" xmlns:m="http://schemas.openxmlformats.org/officeDocument/2006/math" xmlns:v="urn:schemas-microsoft-com:vml" xmlns:wp14="http://schemas.microsoft.com/office/word/2010/wordprocessingDrawing" xmlns:wp="http://schemas.openxmlformats.org/drawingml/2006/wordprocessingDrawing" xmlns:w10="urn:schemas-microsoft-com:office:word" xmlns:w="http://schemas.openxmlformats.org/wordprocessingml/2006/main" xmlns:w14="http://schemas.microsoft.com/office/word/2010/wordml" xmlns:w15="http://schemas.microsoft.com/office/word/2012/wordml" xmlns:w16cid="http://schemas.microsoft.com/office/word/2016/wordml/cid" xmlns:w16se="http://schemas.microsoft.com/office/word/2015/wordml/symex" xmlns:wpg="http://schemas.microsoft.com/office/word/2010/wordprocessingGroup" xmlns:wpi="http://schemas.microsoft.com/office/word/2010/wordprocessingInk" xmlns:wne="http://schemas.microsoft.com/office/word/2006/wordml" xmlns:wps="http://schemas.microsoft.com/office/word/2010/wordprocessingShape" mc:Ignorable="w14 w15 w16se w16cid wp14">
+<w:document xmlns:wpc="http://schemas.microsoft.com/office/word/2010/wordprocessingCanvas" xmlns:cx="http://schemas.microsoft.com/office/drawing/2014/chartex" xmlns:cx1="http://schemas.microsoft.com/office/drawing/2015/9/8/chartex" xmlns:cx2="http://schemas.microsoft.com/office/drawing/2015/10/21/chartex" xmlns:cx3="http://schemas.microsoft.com/office/drawing/2016/5/9/chartex" xmlns:cx4="http://schemas.microsoft.com/office/drawing/2016/5/10/chartex" xmlns:cx5="http://schemas.microsoft.com/office/drawing/2016/5/11/chartex" xmlns:cx6="http://schemas.microsoft.com/office/drawing/2016/5/12/chartex" xmlns:cx7="http://schemas.microsoft.com/office/drawing/2016/5/13/chartex" xmlns:cx8="http://schemas.microsoft.com/office/drawing/2016/5/14/chartex" xmlns:mc="http://schemas.openxmlformats.org/markup-compatibility/2006" xmlns:aink="http://schemas.microsoft.com/office/drawing/2016/ink" xmlns:am3d="http://schemas.microsoft.com/office/drawing/2017/model3d" xmlns:o="urn:schemas-microsoft-com:office:office" xmlns:oel="http://schemas.microsoft.com/office/2019/extlst" xmlns:r="http://schemas.openxmlformats.org/officeDocument/2006/relationships" xmlns:m="http://schemas.openxmlformats.org/officeDocument/2006/math" xmlns:v="urn:schemas-microsoft-com:vml" xmlns:wp14="http://schemas.microsoft.com/office/word/2010/wordprocessingDrawing" xmlns:wp="http://schemas.openxmlformats.org/drawingml/2006/wordprocessingDrawing" xmlns:w10="urn:schemas-microsoft-com:office:word" xmlns:w="http://schemas.openxmlformats.org/wordprocessingml/2006/main" xmlns:w14="http://schemas.microsoft.com/office/word/2010/wordml" xmlns:w15="http://schemas.microsoft.com/office/word/2012/wordml" xmlns:w16cex="http://schemas.microsoft.com/office/word/2018/wordml/cex" xmlns:w16cid="http://schemas.microsoft.com/office/word/2016/wordml/cid" xmlns:w16="http://schemas.microsoft.com/office/word/2018/wordml" xmlns:w16sdtdh="http://schemas.microsoft.com/office/word/2020/wordml/sdtdatahash" xmlns:w16se="http://schemas.microsoft.com/office/word/2015/wordml/symex" xmlns:wpg="http://schemas.microsoft.com/office/word/2010/wordprocessingGroup" xmlns:wpi="http://schemas.microsoft.com/office/word/2010/wordprocessingInk" xmlns:wne="http://schemas.microsoft.com/office/word/2006/wordml" xmlns:wps="http://schemas.microsoft.com/office/word/2010/wordprocessingShape" mc:Ignorable="w14 w15 w16se w16cid w16 w16cex w16sdtdh wp14">
   <w:body>
     <w:p>
       <w:pPr>
@@ -31,7 +31,11 @@
         <w:t>:</w:t>
       </w:r>
     </w:p>
-    <w:p/>
+    <w:p>
+      <w:r>
+        <w:t>Jacen Piatt</w:t>
+      </w:r>
+    </w:p>
     <w:p>
       <w:pPr>
         <w:pStyle w:val="Heading1"/>
@@ -56,19 +60,31 @@
         <w:t>Idea 1:</w:t>
       </w:r>
     </w:p>
-    <w:p/>
+    <w:p>
+      <w:r>
+        <w:t>A portfolio section that showcases my previous works.</w:t>
+      </w:r>
+    </w:p>
     <w:p>
       <w:r>
         <w:t>Idea 2:</w:t>
       </w:r>
     </w:p>
-    <w:p/>
+    <w:p>
+      <w:r>
+        <w:t>An “About me” section that tells the reader about my life and goals.</w:t>
+      </w:r>
+    </w:p>
     <w:p>
       <w:r>
         <w:t xml:space="preserve">Idea 3: </w:t>
       </w:r>
     </w:p>
-    <w:p/>
+    <w:p>
+      <w:r>
+        <w:t>A “Contact” section where the reader can get in contact with me.</w:t>
+      </w:r>
+    </w:p>
     <w:p>
       <w:r>
         <w:t>Idea 4</w:t>
@@ -77,7 +93,18 @@
         <w:t>:</w:t>
       </w:r>
     </w:p>
-    <w:p/>
+    <w:p>
+      <w:r>
+        <w:t xml:space="preserve">There could be a feed of comments to showcase my path, so I can say on my website that I got hired somewhere, graduated, </w:t>
+      </w:r>
+      <w:proofErr w:type="spellStart"/>
+      <w:proofErr w:type="gramStart"/>
+      <w:r>
+        <w:t>etc</w:t>
+      </w:r>
+      <w:proofErr w:type="spellEnd"/>
+      <w:proofErr w:type="gramEnd"/>
+    </w:p>
     <w:p>
       <w:r>
         <w:t>Idea 5:</w:t>
@@ -87,6 +114,14 @@
       <w:pPr>
         <w:spacing w:line="240" w:lineRule="auto"/>
       </w:pPr>
+      <w:r>
+        <w:t xml:space="preserve">There needs to be an overview section on the home page where it goes over the basic information about the </w:t>
+      </w:r>
+      <w:proofErr w:type="gramStart"/>
+      <w:r>
+        <w:t>website</w:t>
+      </w:r>
+      <w:proofErr w:type="gramEnd"/>
     </w:p>
     <w:p>
       <w:pPr>
@@ -218,6 +253,9 @@
             <w:pPr>
               <w:cnfStyle w:val="000000100000" w:firstRow="0" w:lastRow="0" w:firstColumn="0" w:lastColumn="0" w:oddVBand="0" w:evenVBand="0" w:oddHBand="1" w:evenHBand="0" w:firstRowFirstColumn="0" w:firstRowLastColumn="0" w:lastRowFirstColumn="0" w:lastRowLastColumn="0"/>
             </w:pPr>
+            <w:r>
+              <w:t>To showcase my skills and talents to other people.</w:t>
+            </w:r>
           </w:p>
         </w:tc>
       </w:tr>
@@ -257,6 +295,9 @@
             <w:pPr>
               <w:cnfStyle w:val="000000000000" w:firstRow="0" w:lastRow="0" w:firstColumn="0" w:lastColumn="0" w:oddVBand="0" w:evenVBand="0" w:oddHBand="0" w:evenHBand="0" w:firstRowFirstColumn="0" w:firstRowLastColumn="0" w:lastRowFirstColumn="0" w:lastRowLastColumn="0"/>
             </w:pPr>
+            <w:r>
+              <w:t>Future employers</w:t>
+            </w:r>
           </w:p>
         </w:tc>
       </w:tr>
@@ -297,6 +338,9 @@
             <w:pPr>
               <w:cnfStyle w:val="000000100000" w:firstRow="0" w:lastRow="0" w:firstColumn="0" w:lastColumn="0" w:oddVBand="0" w:evenVBand="0" w:oddHBand="1" w:evenHBand="0" w:firstRowFirstColumn="0" w:firstRowLastColumn="0" w:lastRowFirstColumn="0" w:lastRowLastColumn="0"/>
             </w:pPr>
+            <w:r>
+              <w:t>Sleek, modern graphics that don’t bombard the whole screen</w:t>
+            </w:r>
           </w:p>
         </w:tc>
       </w:tr>
@@ -336,6 +380,9 @@
             <w:pPr>
               <w:cnfStyle w:val="000000000000" w:firstRow="0" w:lastRow="0" w:firstColumn="0" w:lastColumn="0" w:oddVBand="0" w:evenVBand="0" w:oddHBand="0" w:evenHBand="0" w:firstRowFirstColumn="0" w:firstRowLastColumn="0" w:lastRowFirstColumn="0" w:lastRowLastColumn="0"/>
             </w:pPr>
+            <w:r>
+              <w:t>White, grey, and a primary color I haven’t decided on.</w:t>
+            </w:r>
           </w:p>
         </w:tc>
       </w:tr>
@@ -376,6 +423,17 @@
             <w:pPr>
               <w:cnfStyle w:val="000000100000" w:firstRow="0" w:lastRow="0" w:firstColumn="0" w:lastColumn="0" w:oddVBand="0" w:evenVBand="0" w:oddHBand="1" w:evenHBand="0" w:firstRowFirstColumn="0" w:firstRowLastColumn="0" w:lastRowFirstColumn="0" w:lastRowLastColumn="0"/>
             </w:pPr>
+            <w:r>
+              <w:t xml:space="preserve">Images will have text built </w:t>
+            </w:r>
+            <w:proofErr w:type="gramStart"/>
+            <w:r>
+              <w:t>in to</w:t>
+            </w:r>
+            <w:proofErr w:type="gramEnd"/>
+            <w:r>
+              <w:t xml:space="preserve"> them, but otherwise it will be a mostly text based website, so TTS could read it out.</w:t>
+            </w:r>
           </w:p>
         </w:tc>
       </w:tr>
@@ -415,6 +473,9 @@
             <w:pPr>
               <w:cnfStyle w:val="000000000000" w:firstRow="0" w:lastRow="0" w:firstColumn="0" w:lastColumn="0" w:oddVBand="0" w:evenVBand="0" w:oddHBand="0" w:evenHBand="0" w:firstRowFirstColumn="0" w:firstRowLastColumn="0" w:lastRowFirstColumn="0" w:lastRowLastColumn="0"/>
             </w:pPr>
+            <w:r>
+              <w:t>I will work on it as the assignments are due, and hopefully by the end it is fully fleshed out. If not, I will continue to work on it outside of the class on my own time.</w:t>
+            </w:r>
           </w:p>
         </w:tc>
       </w:tr>
@@ -464,21 +525,77 @@
       <w:r>
         <w:t>your</w:t>
       </w:r>
-      <w:bookmarkStart w:id="0" w:name="_GoBack"/>
-      <w:bookmarkEnd w:id="0"/>
       <w:r>
         <w:t xml:space="preserve"> home page below</w:t>
       </w:r>
       <w:r>
         <w:t>.</w:t>
+      </w:r>
+    </w:p>
+    <w:p>
+      <w:r>
+        <w:rPr>
+          <w:noProof/>
+        </w:rPr>
+        <w:lastRenderedPageBreak/>
+        <w:drawing>
+          <wp:inline distT="0" distB="0" distL="0" distR="0" wp14:anchorId="0E70C554" wp14:editId="15CBF147">
+            <wp:extent cx="5143500" cy="6858000"/>
+            <wp:effectExtent l="0" t="0" r="0" b="0"/>
+            <wp:docPr id="406010594" name="Picture 2" descr="Image preview"/>
+            <wp:cNvGraphicFramePr>
+              <a:graphicFrameLocks xmlns:a="http://schemas.openxmlformats.org/drawingml/2006/main" noChangeAspect="1"/>
+            </wp:cNvGraphicFramePr>
+            <a:graphic xmlns:a="http://schemas.openxmlformats.org/drawingml/2006/main">
+              <a:graphicData uri="http://schemas.openxmlformats.org/drawingml/2006/picture">
+                <pic:pic xmlns:pic="http://schemas.openxmlformats.org/drawingml/2006/picture">
+                  <pic:nvPicPr>
+                    <pic:cNvPr id="0" name="Picture 3" descr="Image preview"/>
+                    <pic:cNvPicPr>
+                      <a:picLocks noChangeAspect="1" noChangeArrowheads="1"/>
+                    </pic:cNvPicPr>
+                  </pic:nvPicPr>
+                  <pic:blipFill>
+                    <a:blip r:embed="rId4" cstate="print">
+                      <a:extLst>
+                        <a:ext uri="{28A0092B-C50C-407E-A947-70E740481C1C}">
+                          <a14:useLocalDpi xmlns:a14="http://schemas.microsoft.com/office/drawing/2010/main" val="0"/>
+                        </a:ext>
+                      </a:extLst>
+                    </a:blip>
+                    <a:srcRect/>
+                    <a:stretch>
+                      <a:fillRect/>
+                    </a:stretch>
+                  </pic:blipFill>
+                  <pic:spPr bwMode="auto">
+                    <a:xfrm>
+                      <a:off x="0" y="0"/>
+                      <a:ext cx="5143500" cy="6858000"/>
+                    </a:xfrm>
+                    <a:prstGeom prst="rect">
+                      <a:avLst/>
+                    </a:prstGeom>
+                    <a:noFill/>
+                    <a:ln>
+                      <a:noFill/>
+                    </a:ln>
+                  </pic:spPr>
+                </pic:pic>
+              </a:graphicData>
+            </a:graphic>
+          </wp:inline>
+        </w:drawing>
       </w:r>
     </w:p>
     <w:p/>
     <w:p/>
     <w:p/>
-    <w:p>
-      <w:r>
-        <w:br w:type="page"/>
+    <w:p/>
+    <w:p/>
+    <w:p>
+      <w:r>
+        <w:tab/>
       </w:r>
     </w:p>
     <w:p>
@@ -486,22 +603,68 @@
         <w:pStyle w:val="Heading1"/>
       </w:pPr>
       <w:r>
+        <w:t>Site map</w:t>
+      </w:r>
+    </w:p>
+    <w:p>
+      <w:pPr>
+        <w:spacing w:line="240" w:lineRule="auto"/>
+      </w:pPr>
+      <w:r>
+        <w:t>Create a site map for the website below.</w:t>
+      </w:r>
+    </w:p>
+    <w:p>
+      <w:pPr>
+        <w:spacing w:line="240" w:lineRule="auto"/>
+      </w:pPr>
+      <w:r>
+        <w:rPr>
+          <w:noProof/>
+        </w:rPr>
         <w:lastRenderedPageBreak/>
-        <w:t>Site map</w:t>
-      </w:r>
-    </w:p>
-    <w:p>
-      <w:pPr>
-        <w:spacing w:line="240" w:lineRule="auto"/>
-      </w:pPr>
-      <w:r>
-        <w:t>Create a site map for the website below.</w:t>
-      </w:r>
-    </w:p>
-    <w:p>
-      <w:pPr>
-        <w:spacing w:line="240" w:lineRule="auto"/>
-      </w:pPr>
+        <w:drawing>
+          <wp:inline distT="0" distB="0" distL="0" distR="0" wp14:anchorId="0BBF41F8" wp14:editId="36D7F482">
+            <wp:extent cx="6858000" cy="5143500"/>
+            <wp:effectExtent l="0" t="0" r="0" b="0"/>
+            <wp:docPr id="290605745" name="Picture 3" descr="A graph paper with writing on it&#10;&#10;Description automatically generated"/>
+            <wp:cNvGraphicFramePr>
+              <a:graphicFrameLocks xmlns:a="http://schemas.openxmlformats.org/drawingml/2006/main" noChangeAspect="1"/>
+            </wp:cNvGraphicFramePr>
+            <a:graphic xmlns:a="http://schemas.openxmlformats.org/drawingml/2006/main">
+              <a:graphicData uri="http://schemas.openxmlformats.org/drawingml/2006/picture">
+                <pic:pic xmlns:pic="http://schemas.openxmlformats.org/drawingml/2006/picture">
+                  <pic:nvPicPr>
+                    <pic:cNvPr id="290605745" name="Picture 3" descr="A graph paper with writing on it&#10;&#10;Description automatically generated"/>
+                    <pic:cNvPicPr/>
+                  </pic:nvPicPr>
+                  <pic:blipFill>
+                    <a:blip r:embed="rId5" cstate="print">
+                      <a:extLst>
+                        <a:ext uri="{28A0092B-C50C-407E-A947-70E740481C1C}">
+                          <a14:useLocalDpi xmlns:a14="http://schemas.microsoft.com/office/drawing/2010/main" val="0"/>
+                        </a:ext>
+                      </a:extLst>
+                    </a:blip>
+                    <a:stretch>
+                      <a:fillRect/>
+                    </a:stretch>
+                  </pic:blipFill>
+                  <pic:spPr>
+                    <a:xfrm rot="5400000">
+                      <a:off x="0" y="0"/>
+                      <a:ext cx="6858000" cy="5143500"/>
+                    </a:xfrm>
+                    <a:prstGeom prst="rect">
+                      <a:avLst/>
+                    </a:prstGeom>
+                  </pic:spPr>
+                </pic:pic>
+              </a:graphicData>
+            </a:graphic>
+          </wp:inline>
+        </w:drawing>
+      </w:r>
     </w:p>
     <w:sectPr>
       <w:pgSz w:w="15840" w:h="12240" w:orient="landscape"/>
@@ -514,7 +677,7 @@
 </file>
 
 <file path=word/styles.xml><?xml version="1.0" encoding="utf-8"?>
-<w:styles xmlns:mc="http://schemas.openxmlformats.org/markup-compatibility/2006" xmlns:r="http://schemas.openxmlformats.org/officeDocument/2006/relationships" xmlns:w="http://schemas.openxmlformats.org/wordprocessingml/2006/main" xmlns:w14="http://schemas.microsoft.com/office/word/2010/wordml" xmlns:w15="http://schemas.microsoft.com/office/word/2012/wordml" xmlns:w16cid="http://schemas.microsoft.com/office/word/2016/wordml/cid" xmlns:w16se="http://schemas.microsoft.com/office/word/2015/wordml/symex" mc:Ignorable="w14 w15 w16se w16cid">
+<w:styles xmlns:mc="http://schemas.openxmlformats.org/markup-compatibility/2006" xmlns:r="http://schemas.openxmlformats.org/officeDocument/2006/relationships" xmlns:w="http://schemas.openxmlformats.org/wordprocessingml/2006/main" xmlns:w14="http://schemas.microsoft.com/office/word/2010/wordml" xmlns:w15="http://schemas.microsoft.com/office/word/2012/wordml" xmlns:w16cex="http://schemas.microsoft.com/office/word/2018/wordml/cex" xmlns:w16cid="http://schemas.microsoft.com/office/word/2016/wordml/cid" xmlns:w16="http://schemas.microsoft.com/office/word/2018/wordml" xmlns:w16sdtdh="http://schemas.microsoft.com/office/word/2020/wordml/sdtdatahash" xmlns:w16se="http://schemas.microsoft.com/office/word/2015/wordml/symex" mc:Ignorable="w14 w15 w16se w16cid w16 w16cex w16sdtdh">
   <w:docDefaults>
     <w:rPrDefault>
       <w:rPr>
@@ -530,7 +693,7 @@
       </w:pPr>
     </w:pPrDefault>
   </w:docDefaults>
-  <w:latentStyles w:defLockedState="0" w:defUIPriority="99" w:defSemiHidden="0" w:defUnhideWhenUsed="0" w:defQFormat="0" w:count="375">
+  <w:latentStyles w:defLockedState="0" w:defUIPriority="99" w:defSemiHidden="0" w:defUnhideWhenUsed="0" w:defQFormat="0" w:count="376">
     <w:lsdException w:name="Normal" w:uiPriority="0" w:qFormat="1"/>
     <w:lsdException w:name="heading 1" w:uiPriority="9" w:qFormat="1"/>
     <w:lsdException w:name="heading 2" w:semiHidden="1" w:uiPriority="9" w:unhideWhenUsed="1" w:qFormat="1"/>
@@ -906,6 +1069,7 @@
     <w:lsdException w:name="Smart Hyperlink" w:semiHidden="1" w:unhideWhenUsed="1"/>
     <w:lsdException w:name="Hashtag" w:semiHidden="1" w:unhideWhenUsed="1"/>
     <w:lsdException w:name="Unresolved Mention" w:semiHidden="1" w:unhideWhenUsed="1"/>
+    <w:lsdException w:name="Smart Link" w:semiHidden="1" w:unhideWhenUsed="1"/>
   </w:latentStyles>
   <w:style w:type="paragraph" w:default="1" w:styleId="Normal">
     <w:name w:val="Normal"/>
